--- a/S2/comp 1168 DataBase Management/wk1/Lab-Submission Template.docx
+++ b/S2/comp 1168 DataBase Management/wk1/Lab-Submission Template.docx
@@ -202,9 +202,9 @@
           <w:szCs w:val="28"/>
         </w:rPr>
         <w:drawing>
-          <wp:inline distT="0" distB="0" distL="0" distR="0" wp14:anchorId="37F09CE6" wp14:editId="63EF5C05">
-            <wp:extent cx="5943600" cy="2553970"/>
-            <wp:effectExtent l="0" t="0" r="0" b="0"/>
+          <wp:inline distT="0" distB="0" distL="0" distR="0" wp14:anchorId="37F09CE6" wp14:editId="45667776">
+            <wp:extent cx="5467757" cy="2349500"/>
+            <wp:effectExtent l="0" t="0" r="6350" b="0"/>
             <wp:docPr id="980062991" name="圖片 1" descr="一張含有 軟體, 多媒體軟體, 螢幕擷取畫面, 文字 的圖片&#10;&#10;自動產生的描述"/>
             <wp:cNvGraphicFramePr>
               <a:graphicFrameLocks xmlns:a="http://schemas.openxmlformats.org/drawingml/2006/main" noChangeAspect="1"/>
@@ -231,7 +231,7 @@
                   <pic:spPr>
                     <a:xfrm>
                       <a:off x="0" y="0"/>
-                      <a:ext cx="5943600" cy="2553970"/>
+                      <a:ext cx="5469396" cy="2350204"/>
                     </a:xfrm>
                     <a:prstGeom prst="rect">
                       <a:avLst/>
@@ -251,6 +251,664 @@
           <w:szCs w:val="28"/>
         </w:rPr>
       </w:pPr>
+      <w:r>
+        <w:rPr>
+          <w:sz w:val="28"/>
+          <w:szCs w:val="28"/>
+        </w:rPr>
+        <w:t>Q1:</w:t>
+      </w:r>
+    </w:p>
+    <w:p>
+      <w:pPr>
+        <w:rPr>
+          <w:sz w:val="28"/>
+          <w:szCs w:val="28"/>
+        </w:rPr>
+      </w:pPr>
+      <w:r>
+        <w:rPr>
+          <w:noProof/>
+          <w:sz w:val="28"/>
+          <w:szCs w:val="28"/>
+        </w:rPr>
+        <w:drawing>
+          <wp:inline distT="0" distB="0" distL="0" distR="0" wp14:anchorId="4E111A2B" wp14:editId="6116DE99">
+            <wp:extent cx="5816600" cy="3613625"/>
+            <wp:effectExtent l="0" t="0" r="0" b="6350"/>
+            <wp:docPr id="2044341252" name="圖片 1" descr="一張含有 文字, 軟體, 多媒體軟體, 繪圖軟體 的圖片&#10;&#10;自動產生的描述"/>
+            <wp:cNvGraphicFramePr>
+              <a:graphicFrameLocks xmlns:a="http://schemas.openxmlformats.org/drawingml/2006/main" noChangeAspect="1"/>
+            </wp:cNvGraphicFramePr>
+            <a:graphic xmlns:a="http://schemas.openxmlformats.org/drawingml/2006/main">
+              <a:graphicData uri="http://schemas.openxmlformats.org/drawingml/2006/picture">
+                <pic:pic xmlns:pic="http://schemas.openxmlformats.org/drawingml/2006/picture">
+                  <pic:nvPicPr>
+                    <pic:cNvPr id="2044341252" name="圖片 1" descr="一張含有 文字, 軟體, 多媒體軟體, 繪圖軟體 的圖片&#10;&#10;自動產生的描述"/>
+                    <pic:cNvPicPr/>
+                  </pic:nvPicPr>
+                  <pic:blipFill>
+                    <a:blip r:embed="rId6" cstate="print">
+                      <a:extLst>
+                        <a:ext uri="{28A0092B-C50C-407E-A947-70E740481C1C}">
+                          <a14:useLocalDpi xmlns:a14="http://schemas.microsoft.com/office/drawing/2010/main" val="0"/>
+                        </a:ext>
+                      </a:extLst>
+                    </a:blip>
+                    <a:stretch>
+                      <a:fillRect/>
+                    </a:stretch>
+                  </pic:blipFill>
+                  <pic:spPr>
+                    <a:xfrm>
+                      <a:off x="0" y="0"/>
+                      <a:ext cx="5830269" cy="3622117"/>
+                    </a:xfrm>
+                    <a:prstGeom prst="rect">
+                      <a:avLst/>
+                    </a:prstGeom>
+                  </pic:spPr>
+                </pic:pic>
+              </a:graphicData>
+            </a:graphic>
+          </wp:inline>
+        </w:drawing>
+      </w:r>
+    </w:p>
+    <w:p>
+      <w:pPr>
+        <w:rPr>
+          <w:sz w:val="28"/>
+          <w:szCs w:val="28"/>
+        </w:rPr>
+      </w:pPr>
+      <w:r>
+        <w:rPr>
+          <w:sz w:val="28"/>
+          <w:szCs w:val="28"/>
+        </w:rPr>
+        <w:lastRenderedPageBreak/>
+        <w:t>Q2</w:t>
+      </w:r>
+    </w:p>
+    <w:p>
+      <w:pPr>
+        <w:rPr>
+          <w:sz w:val="28"/>
+          <w:szCs w:val="28"/>
+        </w:rPr>
+      </w:pPr>
+      <w:r>
+        <w:rPr>
+          <w:noProof/>
+          <w:sz w:val="28"/>
+          <w:szCs w:val="28"/>
+        </w:rPr>
+        <w:drawing>
+          <wp:inline distT="0" distB="0" distL="0" distR="0" wp14:anchorId="7B35D4F8" wp14:editId="2303BA82">
+            <wp:extent cx="6395482" cy="3289300"/>
+            <wp:effectExtent l="0" t="0" r="5715" b="0"/>
+            <wp:docPr id="609763581" name="圖片 3" descr="一張含有 螢幕擷取畫面, 多媒體軟體, 軟體 的圖片&#10;&#10;自動產生的描述"/>
+            <wp:cNvGraphicFramePr>
+              <a:graphicFrameLocks xmlns:a="http://schemas.openxmlformats.org/drawingml/2006/main" noChangeAspect="1"/>
+            </wp:cNvGraphicFramePr>
+            <a:graphic xmlns:a="http://schemas.openxmlformats.org/drawingml/2006/main">
+              <a:graphicData uri="http://schemas.openxmlformats.org/drawingml/2006/picture">
+                <pic:pic xmlns:pic="http://schemas.openxmlformats.org/drawingml/2006/picture">
+                  <pic:nvPicPr>
+                    <pic:cNvPr id="609763581" name="圖片 3" descr="一張含有 螢幕擷取畫面, 多媒體軟體, 軟體 的圖片&#10;&#10;自動產生的描述"/>
+                    <pic:cNvPicPr/>
+                  </pic:nvPicPr>
+                  <pic:blipFill>
+                    <a:blip r:embed="rId7" cstate="print">
+                      <a:extLst>
+                        <a:ext uri="{28A0092B-C50C-407E-A947-70E740481C1C}">
+                          <a14:useLocalDpi xmlns:a14="http://schemas.microsoft.com/office/drawing/2010/main" val="0"/>
+                        </a:ext>
+                      </a:extLst>
+                    </a:blip>
+                    <a:stretch>
+                      <a:fillRect/>
+                    </a:stretch>
+                  </pic:blipFill>
+                  <pic:spPr>
+                    <a:xfrm>
+                      <a:off x="0" y="0"/>
+                      <a:ext cx="6399744" cy="3291492"/>
+                    </a:xfrm>
+                    <a:prstGeom prst="rect">
+                      <a:avLst/>
+                    </a:prstGeom>
+                  </pic:spPr>
+                </pic:pic>
+              </a:graphicData>
+            </a:graphic>
+          </wp:inline>
+        </w:drawing>
+      </w:r>
+    </w:p>
+    <w:p>
+      <w:pPr>
+        <w:rPr>
+          <w:sz w:val="28"/>
+          <w:szCs w:val="28"/>
+        </w:rPr>
+      </w:pPr>
+      <w:r>
+        <w:rPr>
+          <w:sz w:val="28"/>
+          <w:szCs w:val="28"/>
+        </w:rPr>
+        <w:t>Q3</w:t>
+      </w:r>
+    </w:p>
+    <w:p>
+      <w:pPr>
+        <w:rPr>
+          <w:sz w:val="28"/>
+          <w:szCs w:val="28"/>
+        </w:rPr>
+      </w:pPr>
+      <w:r>
+        <w:rPr>
+          <w:noProof/>
+          <w:sz w:val="28"/>
+          <w:szCs w:val="28"/>
+        </w:rPr>
+        <w:drawing>
+          <wp:inline distT="0" distB="0" distL="0" distR="0" wp14:anchorId="268F0DB3" wp14:editId="19DBDEEC">
+            <wp:extent cx="6421120" cy="4013200"/>
+            <wp:effectExtent l="0" t="0" r="5080" b="0"/>
+            <wp:docPr id="91503213" name="圖片 2" descr="一張含有 文字, 軟體, 多媒體軟體, 繪圖軟體 的圖片&#10;&#10;自動產生的描述"/>
+            <wp:cNvGraphicFramePr>
+              <a:graphicFrameLocks xmlns:a="http://schemas.openxmlformats.org/drawingml/2006/main" noChangeAspect="1"/>
+            </wp:cNvGraphicFramePr>
+            <a:graphic xmlns:a="http://schemas.openxmlformats.org/drawingml/2006/main">
+              <a:graphicData uri="http://schemas.openxmlformats.org/drawingml/2006/picture">
+                <pic:pic xmlns:pic="http://schemas.openxmlformats.org/drawingml/2006/picture">
+                  <pic:nvPicPr>
+                    <pic:cNvPr id="91503213" name="圖片 2" descr="一張含有 文字, 軟體, 多媒體軟體, 繪圖軟體 的圖片&#10;&#10;自動產生的描述"/>
+                    <pic:cNvPicPr/>
+                  </pic:nvPicPr>
+                  <pic:blipFill>
+                    <a:blip r:embed="rId8" cstate="print">
+                      <a:extLst>
+                        <a:ext uri="{28A0092B-C50C-407E-A947-70E740481C1C}">
+                          <a14:useLocalDpi xmlns:a14="http://schemas.microsoft.com/office/drawing/2010/main" val="0"/>
+                        </a:ext>
+                      </a:extLst>
+                    </a:blip>
+                    <a:stretch>
+                      <a:fillRect/>
+                    </a:stretch>
+                  </pic:blipFill>
+                  <pic:spPr>
+                    <a:xfrm>
+                      <a:off x="0" y="0"/>
+                      <a:ext cx="6421120" cy="4013200"/>
+                    </a:xfrm>
+                    <a:prstGeom prst="rect">
+                      <a:avLst/>
+                    </a:prstGeom>
+                  </pic:spPr>
+                </pic:pic>
+              </a:graphicData>
+            </a:graphic>
+          </wp:inline>
+        </w:drawing>
+      </w:r>
+    </w:p>
+    <w:p>
+      <w:pPr>
+        <w:rPr>
+          <w:sz w:val="28"/>
+          <w:szCs w:val="28"/>
+        </w:rPr>
+      </w:pPr>
+      <w:r>
+        <w:rPr>
+          <w:sz w:val="28"/>
+          <w:szCs w:val="28"/>
+        </w:rPr>
+        <w:lastRenderedPageBreak/>
+        <w:t>Q4</w:t>
+      </w:r>
+    </w:p>
+    <w:p>
+      <w:pPr>
+        <w:rPr>
+          <w:sz w:val="28"/>
+          <w:szCs w:val="28"/>
+        </w:rPr>
+      </w:pPr>
+      <w:r>
+        <w:rPr>
+          <w:noProof/>
+          <w:sz w:val="28"/>
+          <w:szCs w:val="28"/>
+        </w:rPr>
+        <w:drawing>
+          <wp:inline distT="0" distB="0" distL="0" distR="0" wp14:anchorId="1C00A127" wp14:editId="0A271EF9">
+            <wp:extent cx="5778500" cy="3819613"/>
+            <wp:effectExtent l="0" t="0" r="0" b="3175"/>
+            <wp:docPr id="959139410" name="圖片 4" descr="一張含有 螢幕擷取畫面, 文字 的圖片&#10;&#10;自動產生的描述"/>
+            <wp:cNvGraphicFramePr>
+              <a:graphicFrameLocks xmlns:a="http://schemas.openxmlformats.org/drawingml/2006/main" noChangeAspect="1"/>
+            </wp:cNvGraphicFramePr>
+            <a:graphic xmlns:a="http://schemas.openxmlformats.org/drawingml/2006/main">
+              <a:graphicData uri="http://schemas.openxmlformats.org/drawingml/2006/picture">
+                <pic:pic xmlns:pic="http://schemas.openxmlformats.org/drawingml/2006/picture">
+                  <pic:nvPicPr>
+                    <pic:cNvPr id="959139410" name="圖片 4" descr="一張含有 螢幕擷取畫面, 文字 的圖片&#10;&#10;自動產生的描述"/>
+                    <pic:cNvPicPr/>
+                  </pic:nvPicPr>
+                  <pic:blipFill>
+                    <a:blip r:embed="rId9" cstate="print">
+                      <a:extLst>
+                        <a:ext uri="{28A0092B-C50C-407E-A947-70E740481C1C}">
+                          <a14:useLocalDpi xmlns:a14="http://schemas.microsoft.com/office/drawing/2010/main" val="0"/>
+                        </a:ext>
+                      </a:extLst>
+                    </a:blip>
+                    <a:stretch>
+                      <a:fillRect/>
+                    </a:stretch>
+                  </pic:blipFill>
+                  <pic:spPr>
+                    <a:xfrm>
+                      <a:off x="0" y="0"/>
+                      <a:ext cx="5789815" cy="3827092"/>
+                    </a:xfrm>
+                    <a:prstGeom prst="rect">
+                      <a:avLst/>
+                    </a:prstGeom>
+                  </pic:spPr>
+                </pic:pic>
+              </a:graphicData>
+            </a:graphic>
+          </wp:inline>
+        </w:drawing>
+      </w:r>
+    </w:p>
+    <w:p>
+      <w:pPr>
+        <w:rPr>
+          <w:sz w:val="28"/>
+          <w:szCs w:val="28"/>
+        </w:rPr>
+      </w:pPr>
+      <w:r>
+        <w:rPr>
+          <w:sz w:val="28"/>
+          <w:szCs w:val="28"/>
+        </w:rPr>
+        <w:t>Q5</w:t>
+      </w:r>
+    </w:p>
+    <w:p>
+      <w:pPr>
+        <w:rPr>
+          <w:sz w:val="28"/>
+          <w:szCs w:val="28"/>
+        </w:rPr>
+      </w:pPr>
+      <w:r>
+        <w:rPr>
+          <w:noProof/>
+          <w:sz w:val="28"/>
+          <w:szCs w:val="28"/>
+        </w:rPr>
+        <w:drawing>
+          <wp:inline distT="0" distB="0" distL="0" distR="0" wp14:anchorId="423D88F1" wp14:editId="5B6B916D">
+            <wp:extent cx="5778500" cy="3611245"/>
+            <wp:effectExtent l="0" t="0" r="0" b="0"/>
+            <wp:docPr id="33765101" name="圖片 5" descr="一張含有 文字, 螢幕擷取畫面, 軟體 的圖片&#10;&#10;自動產生的描述"/>
+            <wp:cNvGraphicFramePr>
+              <a:graphicFrameLocks xmlns:a="http://schemas.openxmlformats.org/drawingml/2006/main" noChangeAspect="1"/>
+            </wp:cNvGraphicFramePr>
+            <a:graphic xmlns:a="http://schemas.openxmlformats.org/drawingml/2006/main">
+              <a:graphicData uri="http://schemas.openxmlformats.org/drawingml/2006/picture">
+                <pic:pic xmlns:pic="http://schemas.openxmlformats.org/drawingml/2006/picture">
+                  <pic:nvPicPr>
+                    <pic:cNvPr id="33765101" name="圖片 5" descr="一張含有 文字, 螢幕擷取畫面, 軟體 的圖片&#10;&#10;自動產生的描述"/>
+                    <pic:cNvPicPr/>
+                  </pic:nvPicPr>
+                  <pic:blipFill rotWithShape="1">
+                    <a:blip r:embed="rId10">
+                      <a:extLst>
+                        <a:ext uri="{28A0092B-C50C-407E-A947-70E740481C1C}">
+                          <a14:useLocalDpi xmlns:a14="http://schemas.microsoft.com/office/drawing/2010/main" val="0"/>
+                        </a:ext>
+                      </a:extLst>
+                    </a:blip>
+                    <a:srcRect t="7184"/>
+                    <a:stretch/>
+                  </pic:blipFill>
+                  <pic:spPr bwMode="auto">
+                    <a:xfrm>
+                      <a:off x="0" y="0"/>
+                      <a:ext cx="5790818" cy="3618943"/>
+                    </a:xfrm>
+                    <a:prstGeom prst="rect">
+                      <a:avLst/>
+                    </a:prstGeom>
+                    <a:ln>
+                      <a:noFill/>
+                    </a:ln>
+                    <a:extLst>
+                      <a:ext uri="{53640926-AAD7-44D8-BBD7-CCE9431645EC}">
+                        <a14:shadowObscured xmlns:a14="http://schemas.microsoft.com/office/drawing/2010/main"/>
+                      </a:ext>
+                    </a:extLst>
+                  </pic:spPr>
+                </pic:pic>
+              </a:graphicData>
+            </a:graphic>
+          </wp:inline>
+        </w:drawing>
+      </w:r>
+    </w:p>
+    <w:p>
+      <w:pPr>
+        <w:rPr>
+          <w:sz w:val="28"/>
+          <w:szCs w:val="28"/>
+        </w:rPr>
+      </w:pPr>
+      <w:r>
+        <w:rPr>
+          <w:sz w:val="28"/>
+          <w:szCs w:val="28"/>
+        </w:rPr>
+        <w:lastRenderedPageBreak/>
+        <w:t>Q6</w:t>
+      </w:r>
+    </w:p>
+    <w:p>
+      <w:pPr>
+        <w:rPr>
+          <w:sz w:val="28"/>
+          <w:szCs w:val="28"/>
+        </w:rPr>
+      </w:pPr>
+      <w:r>
+        <w:rPr>
+          <w:noProof/>
+          <w:sz w:val="28"/>
+          <w:szCs w:val="28"/>
+        </w:rPr>
+        <w:drawing>
+          <wp:inline distT="0" distB="0" distL="0" distR="0" wp14:anchorId="2057FECD" wp14:editId="5A4A8CEB">
+            <wp:extent cx="4838700" cy="1409700"/>
+            <wp:effectExtent l="0" t="0" r="0" b="0"/>
+            <wp:docPr id="1776202606" name="圖片 6" descr="一張含有 文字, 螢幕擷取畫面, 字型, 行 的圖片&#10;&#10;自動產生的描述"/>
+            <wp:cNvGraphicFramePr>
+              <a:graphicFrameLocks xmlns:a="http://schemas.openxmlformats.org/drawingml/2006/main" noChangeAspect="1"/>
+            </wp:cNvGraphicFramePr>
+            <a:graphic xmlns:a="http://schemas.openxmlformats.org/drawingml/2006/main">
+              <a:graphicData uri="http://schemas.openxmlformats.org/drawingml/2006/picture">
+                <pic:pic xmlns:pic="http://schemas.openxmlformats.org/drawingml/2006/picture">
+                  <pic:nvPicPr>
+                    <pic:cNvPr id="1776202606" name="圖片 6" descr="一張含有 文字, 螢幕擷取畫面, 字型, 行 的圖片&#10;&#10;自動產生的描述"/>
+                    <pic:cNvPicPr/>
+                  </pic:nvPicPr>
+                  <pic:blipFill>
+                    <a:blip r:embed="rId11">
+                      <a:extLst>
+                        <a:ext uri="{28A0092B-C50C-407E-A947-70E740481C1C}">
+                          <a14:useLocalDpi xmlns:a14="http://schemas.microsoft.com/office/drawing/2010/main" val="0"/>
+                        </a:ext>
+                      </a:extLst>
+                    </a:blip>
+                    <a:stretch>
+                      <a:fillRect/>
+                    </a:stretch>
+                  </pic:blipFill>
+                  <pic:spPr>
+                    <a:xfrm>
+                      <a:off x="0" y="0"/>
+                      <a:ext cx="4838700" cy="1409700"/>
+                    </a:xfrm>
+                    <a:prstGeom prst="rect">
+                      <a:avLst/>
+                    </a:prstGeom>
+                  </pic:spPr>
+                </pic:pic>
+              </a:graphicData>
+            </a:graphic>
+          </wp:inline>
+        </w:drawing>
+      </w:r>
+    </w:p>
+    <w:p>
+      <w:pPr>
+        <w:rPr>
+          <w:sz w:val="28"/>
+          <w:szCs w:val="28"/>
+        </w:rPr>
+      </w:pPr>
+      <w:r>
+        <w:rPr>
+          <w:sz w:val="28"/>
+          <w:szCs w:val="28"/>
+        </w:rPr>
+        <w:t>Q7</w:t>
+      </w:r>
+    </w:p>
+    <w:p>
+      <w:pPr>
+        <w:rPr>
+          <w:sz w:val="28"/>
+          <w:szCs w:val="28"/>
+        </w:rPr>
+      </w:pPr>
+      <w:r>
+        <w:rPr>
+          <w:noProof/>
+          <w:sz w:val="28"/>
+          <w:szCs w:val="28"/>
+        </w:rPr>
+        <w:drawing>
+          <wp:inline distT="0" distB="0" distL="0" distR="0" wp14:anchorId="259E1815" wp14:editId="3E98E21C">
+            <wp:extent cx="5943600" cy="2944495"/>
+            <wp:effectExtent l="0" t="0" r="0" b="1905"/>
+            <wp:docPr id="1026187920" name="圖片 7" descr="一張含有 文字, 螢幕擷取畫面, 字型 的圖片&#10;&#10;自動產生的描述"/>
+            <wp:cNvGraphicFramePr>
+              <a:graphicFrameLocks xmlns:a="http://schemas.openxmlformats.org/drawingml/2006/main" noChangeAspect="1"/>
+            </wp:cNvGraphicFramePr>
+            <a:graphic xmlns:a="http://schemas.openxmlformats.org/drawingml/2006/main">
+              <a:graphicData uri="http://schemas.openxmlformats.org/drawingml/2006/picture">
+                <pic:pic xmlns:pic="http://schemas.openxmlformats.org/drawingml/2006/picture">
+                  <pic:nvPicPr>
+                    <pic:cNvPr id="1026187920" name="圖片 7" descr="一張含有 文字, 螢幕擷取畫面, 字型 的圖片&#10;&#10;自動產生的描述"/>
+                    <pic:cNvPicPr/>
+                  </pic:nvPicPr>
+                  <pic:blipFill>
+                    <a:blip r:embed="rId12" cstate="print">
+                      <a:extLst>
+                        <a:ext uri="{28A0092B-C50C-407E-A947-70E740481C1C}">
+                          <a14:useLocalDpi xmlns:a14="http://schemas.microsoft.com/office/drawing/2010/main" val="0"/>
+                        </a:ext>
+                      </a:extLst>
+                    </a:blip>
+                    <a:stretch>
+                      <a:fillRect/>
+                    </a:stretch>
+                  </pic:blipFill>
+                  <pic:spPr>
+                    <a:xfrm>
+                      <a:off x="0" y="0"/>
+                      <a:ext cx="5943600" cy="2944495"/>
+                    </a:xfrm>
+                    <a:prstGeom prst="rect">
+                      <a:avLst/>
+                    </a:prstGeom>
+                  </pic:spPr>
+                </pic:pic>
+              </a:graphicData>
+            </a:graphic>
+          </wp:inline>
+        </w:drawing>
+      </w:r>
+    </w:p>
+    <w:p>
+      <w:pPr>
+        <w:rPr>
+          <w:sz w:val="28"/>
+          <w:szCs w:val="28"/>
+        </w:rPr>
+      </w:pPr>
+      <w:r>
+        <w:rPr>
+          <w:sz w:val="28"/>
+          <w:szCs w:val="28"/>
+        </w:rPr>
+        <w:t>Q8</w:t>
+      </w:r>
+    </w:p>
+    <w:p>
+      <w:pPr>
+        <w:rPr>
+          <w:sz w:val="28"/>
+          <w:szCs w:val="28"/>
+        </w:rPr>
+      </w:pPr>
+      <w:r>
+        <w:rPr>
+          <w:noProof/>
+          <w:sz w:val="28"/>
+          <w:szCs w:val="28"/>
+        </w:rPr>
+        <w:drawing>
+          <wp:inline distT="0" distB="0" distL="0" distR="0" wp14:anchorId="7A18EA29" wp14:editId="1B41990A">
+            <wp:extent cx="5943600" cy="1690370"/>
+            <wp:effectExtent l="0" t="0" r="0" b="0"/>
+            <wp:docPr id="1360658288" name="圖片 8" descr="一張含有 螢幕擷取畫面, 文字, 字型 的圖片&#10;&#10;自動產生的描述"/>
+            <wp:cNvGraphicFramePr>
+              <a:graphicFrameLocks xmlns:a="http://schemas.openxmlformats.org/drawingml/2006/main" noChangeAspect="1"/>
+            </wp:cNvGraphicFramePr>
+            <a:graphic xmlns:a="http://schemas.openxmlformats.org/drawingml/2006/main">
+              <a:graphicData uri="http://schemas.openxmlformats.org/drawingml/2006/picture">
+                <pic:pic xmlns:pic="http://schemas.openxmlformats.org/drawingml/2006/picture">
+                  <pic:nvPicPr>
+                    <pic:cNvPr id="1360658288" name="圖片 8" descr="一張含有 螢幕擷取畫面, 文字, 字型 的圖片&#10;&#10;自動產生的描述"/>
+                    <pic:cNvPicPr/>
+                  </pic:nvPicPr>
+                  <pic:blipFill>
+                    <a:blip r:embed="rId13" cstate="print">
+                      <a:extLst>
+                        <a:ext uri="{28A0092B-C50C-407E-A947-70E740481C1C}">
+                          <a14:useLocalDpi xmlns:a14="http://schemas.microsoft.com/office/drawing/2010/main" val="0"/>
+                        </a:ext>
+                      </a:extLst>
+                    </a:blip>
+                    <a:stretch>
+                      <a:fillRect/>
+                    </a:stretch>
+                  </pic:blipFill>
+                  <pic:spPr>
+                    <a:xfrm>
+                      <a:off x="0" y="0"/>
+                      <a:ext cx="5943600" cy="1690370"/>
+                    </a:xfrm>
+                    <a:prstGeom prst="rect">
+                      <a:avLst/>
+                    </a:prstGeom>
+                  </pic:spPr>
+                </pic:pic>
+              </a:graphicData>
+            </a:graphic>
+          </wp:inline>
+        </w:drawing>
+      </w:r>
+    </w:p>
+    <w:p>
+      <w:pPr>
+        <w:rPr>
+          <w:sz w:val="28"/>
+          <w:szCs w:val="28"/>
+        </w:rPr>
+      </w:pPr>
+    </w:p>
+    <w:p>
+      <w:pPr>
+        <w:rPr>
+          <w:sz w:val="28"/>
+          <w:szCs w:val="28"/>
+        </w:rPr>
+      </w:pPr>
+    </w:p>
+    <w:p>
+      <w:pPr>
+        <w:rPr>
+          <w:sz w:val="28"/>
+          <w:szCs w:val="28"/>
+        </w:rPr>
+      </w:pPr>
+      <w:r>
+        <w:rPr>
+          <w:sz w:val="28"/>
+          <w:szCs w:val="28"/>
+        </w:rPr>
+        <w:lastRenderedPageBreak/>
+        <w:t>Q9</w:t>
+      </w:r>
+    </w:p>
+    <w:p>
+      <w:pPr>
+        <w:rPr>
+          <w:sz w:val="28"/>
+          <w:szCs w:val="28"/>
+        </w:rPr>
+      </w:pPr>
+      <w:r>
+        <w:rPr>
+          <w:noProof/>
+          <w:sz w:val="28"/>
+          <w:szCs w:val="28"/>
+        </w:rPr>
+        <w:drawing>
+          <wp:inline distT="0" distB="0" distL="0" distR="0" wp14:anchorId="7B02CDD7" wp14:editId="1F304E89">
+            <wp:extent cx="5943600" cy="3559175"/>
+            <wp:effectExtent l="0" t="0" r="0" b="0"/>
+            <wp:docPr id="1099706328" name="圖片 9" descr="一張含有 螢幕擷取畫面, 文字 的圖片&#10;&#10;自動產生的描述"/>
+            <wp:cNvGraphicFramePr>
+              <a:graphicFrameLocks xmlns:a="http://schemas.openxmlformats.org/drawingml/2006/main" noChangeAspect="1"/>
+            </wp:cNvGraphicFramePr>
+            <a:graphic xmlns:a="http://schemas.openxmlformats.org/drawingml/2006/main">
+              <a:graphicData uri="http://schemas.openxmlformats.org/drawingml/2006/picture">
+                <pic:pic xmlns:pic="http://schemas.openxmlformats.org/drawingml/2006/picture">
+                  <pic:nvPicPr>
+                    <pic:cNvPr id="1099706328" name="圖片 9" descr="一張含有 螢幕擷取畫面, 文字 的圖片&#10;&#10;自動產生的描述"/>
+                    <pic:cNvPicPr/>
+                  </pic:nvPicPr>
+                  <pic:blipFill>
+                    <a:blip r:embed="rId14" cstate="print">
+                      <a:extLst>
+                        <a:ext uri="{28A0092B-C50C-407E-A947-70E740481C1C}">
+                          <a14:useLocalDpi xmlns:a14="http://schemas.microsoft.com/office/drawing/2010/main" val="0"/>
+                        </a:ext>
+                      </a:extLst>
+                    </a:blip>
+                    <a:stretch>
+                      <a:fillRect/>
+                    </a:stretch>
+                  </pic:blipFill>
+                  <pic:spPr>
+                    <a:xfrm>
+                      <a:off x="0" y="0"/>
+                      <a:ext cx="5943600" cy="3559175"/>
+                    </a:xfrm>
+                    <a:prstGeom prst="rect">
+                      <a:avLst/>
+                    </a:prstGeom>
+                  </pic:spPr>
+                </pic:pic>
+              </a:graphicData>
+            </a:graphic>
+          </wp:inline>
+        </w:drawing>
+      </w:r>
     </w:p>
     <w:sectPr>
       <w:pgSz w:w="12240" w:h="15840"/>
